--- a/docs/说明文档.docx
+++ b/docs/说明文档.docx
@@ -133,6 +133,207 @@
         </w:rPr>
         <w:t>state=0-未开；1-已开</w:t>
       </w:r>
+    </w:p>
+    <w:p>
+      <w:pPr>
+        <w:keepNext w:val="0"/>
+        <w:keepLines w:val="0"/>
+        <w:widowControl/>
+        <w:suppressLineNumbers w:val="0"/>
+        <w:jc w:val="left"/>
+      </w:pPr>
+    </w:p>
+    <w:p>
+      <w:pPr>
+        <w:keepNext w:val="0"/>
+        <w:keepLines w:val="0"/>
+        <w:widowControl/>
+        <w:suppressLineNumbers w:val="0"/>
+        <w:jc w:val="left"/>
+      </w:pPr>
+      <w:r>
+        <w:rPr>
+          <w:rFonts w:ascii="宋体" w:hAnsi="宋体" w:eastAsia="宋体" w:cs="宋体"/>
+          <w:kern w:val="0"/>
+          <w:sz w:val="24"/>
+          <w:szCs w:val="24"/>
+          <w:lang w:val="en-US" w:eastAsia="zh-CN" w:bidi="ar"/>
+        </w:rPr>
+        <w:t>普陀开票</w:t>
+      </w:r>
+    </w:p>
+    <w:p>
+      <w:pPr>
+        <w:keepNext w:val="0"/>
+        <w:keepLines w:val="0"/>
+        <w:widowControl/>
+        <w:suppressLineNumbers w:val="0"/>
+        <w:jc w:val="left"/>
+      </w:pPr>
+      <w:r>
+        <w:rPr>
+          <w:rFonts w:ascii="宋体" w:hAnsi="宋体" w:eastAsia="宋体" w:cs="宋体"/>
+          <w:kern w:val="0"/>
+          <w:sz w:val="24"/>
+          <w:szCs w:val="24"/>
+          <w:lang w:val="en-US" w:eastAsia="zh-CN" w:bidi="ar"/>
+        </w:rPr>
+        <w:t>http://123.157.78.187:8089/invoiceApi/zlkc/getOrderInfo?serialNum=90930_19_2020062909583322HT</w:t>
+      </w:r>
+    </w:p>
+    <w:p>
+      <w:pPr>
+        <w:keepNext w:val="0"/>
+        <w:keepLines w:val="0"/>
+        <w:widowControl/>
+        <w:suppressLineNumbers w:val="0"/>
+        <w:jc w:val="left"/>
+      </w:pPr>
+    </w:p>
+    <w:p>
+      <w:pPr>
+        <w:keepNext w:val="0"/>
+        <w:keepLines w:val="0"/>
+        <w:widowControl/>
+        <w:suppressLineNumbers w:val="0"/>
+        <w:jc w:val="left"/>
+      </w:pPr>
+      <w:r>
+        <w:rPr>
+          <w:rFonts w:ascii="宋体" w:hAnsi="宋体" w:eastAsia="宋体" w:cs="宋体"/>
+          <w:kern w:val="0"/>
+          <w:sz w:val="24"/>
+          <w:szCs w:val="24"/>
+          <w:lang w:val="en-US" w:eastAsia="zh-CN" w:bidi="ar"/>
+        </w:rPr>
+        <w:t>开票</w:t>
+      </w:r>
+    </w:p>
+    <w:p>
+      <w:pPr>
+        <w:keepNext w:val="0"/>
+        <w:keepLines w:val="0"/>
+        <w:widowControl/>
+        <w:suppressLineNumbers w:val="0"/>
+        <w:jc w:val="left"/>
+        <w:rPr>
+          <w:rFonts w:ascii="宋体" w:hAnsi="宋体" w:eastAsia="宋体" w:cs="宋体"/>
+          <w:kern w:val="0"/>
+          <w:sz w:val="24"/>
+          <w:szCs w:val="24"/>
+          <w:lang w:val="en-US" w:eastAsia="zh-CN" w:bidi="ar"/>
+        </w:rPr>
+      </w:pPr>
+      <w:r>
+        <w:rPr>
+          <w:rFonts w:ascii="宋体" w:hAnsi="宋体" w:eastAsia="宋体" w:cs="宋体"/>
+          <w:kern w:val="0"/>
+          <w:sz w:val="24"/>
+          <w:szCs w:val="24"/>
+          <w:lang w:val="en-US" w:eastAsia="zh-CN" w:bidi="ar"/>
+        </w:rPr>
+        <w:t>/invoiceApi/zlkc/doInvoice</w:t>
+      </w:r>
+    </w:p>
+    <w:p>
+      <w:pPr>
+        <w:keepNext w:val="0"/>
+        <w:keepLines w:val="0"/>
+        <w:widowControl/>
+        <w:suppressLineNumbers w:val="0"/>
+        <w:jc w:val="left"/>
+        <w:rPr>
+          <w:rFonts w:ascii="宋体" w:hAnsi="宋体" w:eastAsia="宋体" w:cs="宋体"/>
+          <w:kern w:val="0"/>
+          <w:sz w:val="24"/>
+          <w:szCs w:val="24"/>
+          <w:lang w:val="en-US" w:eastAsia="zh-CN" w:bidi="ar"/>
+        </w:rPr>
+      </w:pPr>
+    </w:p>
+    <w:p>
+      <w:pPr>
+        <w:keepNext w:val="0"/>
+        <w:keepLines w:val="0"/>
+        <w:widowControl/>
+        <w:suppressLineNumbers w:val="0"/>
+        <w:jc w:val="left"/>
+        <w:rPr>
+          <w:rFonts w:ascii="宋体" w:hAnsi="宋体" w:eastAsia="宋体" w:cs="宋体"/>
+          <w:kern w:val="0"/>
+          <w:sz w:val="24"/>
+          <w:szCs w:val="24"/>
+          <w:lang w:val="en-US" w:eastAsia="zh-CN" w:bidi="ar"/>
+        </w:rPr>
+      </w:pPr>
+    </w:p>
+    <w:p>
+      <w:pPr>
+        <w:keepNext w:val="0"/>
+        <w:keepLines w:val="0"/>
+        <w:widowControl/>
+        <w:suppressLineNumbers w:val="0"/>
+        <w:jc w:val="left"/>
+        <w:rPr>
+          <w:rFonts w:hint="default" w:ascii="宋体" w:hAnsi="宋体" w:eastAsia="宋体" w:cs="宋体"/>
+          <w:kern w:val="0"/>
+          <w:sz w:val="24"/>
+          <w:szCs w:val="24"/>
+          <w:lang w:val="en-US" w:eastAsia="zh-CN" w:bidi="ar"/>
+        </w:rPr>
+      </w:pPr>
+      <w:r>
+        <w:rPr>
+          <w:rFonts w:hint="eastAsia" w:ascii="宋体" w:hAnsi="宋体" w:eastAsia="宋体" w:cs="宋体"/>
+          <w:kern w:val="0"/>
+          <w:sz w:val="24"/>
+          <w:szCs w:val="24"/>
+          <w:lang w:val="en-US" w:eastAsia="zh-CN" w:bidi="ar"/>
+        </w:rPr>
+        <w:t>公众号关注二维码</w:t>
+      </w:r>
+    </w:p>
+    <w:p>
+      <w:pPr>
+        <w:keepNext w:val="0"/>
+        <w:keepLines w:val="0"/>
+        <w:widowControl/>
+        <w:suppressLineNumbers w:val="0"/>
+        <w:jc w:val="left"/>
+        <w:rPr>
+          <w:rFonts w:hint="eastAsia" w:ascii="宋体" w:hAnsi="宋体" w:eastAsia="宋体" w:cs="宋体"/>
+          <w:kern w:val="0"/>
+          <w:sz w:val="24"/>
+          <w:szCs w:val="24"/>
+          <w:lang w:val="en-US" w:eastAsia="zh-CN" w:bidi="ar"/>
+        </w:rPr>
+      </w:pPr>
+      <w:r>
+        <w:rPr>
+          <w:rFonts w:hint="eastAsia" w:ascii="宋体" w:hAnsi="宋体" w:eastAsia="宋体" w:cs="宋体"/>
+          <w:kern w:val="0"/>
+          <w:sz w:val="24"/>
+          <w:szCs w:val="24"/>
+          <w:lang w:val="en-US" w:eastAsia="zh-CN" w:bidi="ar"/>
+        </w:rPr>
+        <w:t>{"action_name": "QR_LIMIT_STR_SCENE", "action_info": {"scene": {"scene_str": "wechat_invoice_scan"}}}</w:t>
+      </w:r>
+    </w:p>
+    <w:p>
+      <w:pPr>
+        <w:keepNext w:val="0"/>
+        <w:keepLines w:val="0"/>
+        <w:widowControl/>
+        <w:suppressLineNumbers w:val="0"/>
+        <w:jc w:val="left"/>
+        <w:rPr>
+          <w:rFonts w:hint="eastAsia" w:ascii="宋体" w:hAnsi="宋体" w:eastAsia="宋体" w:cs="宋体"/>
+          <w:kern w:val="0"/>
+          <w:sz w:val="24"/>
+          <w:szCs w:val="24"/>
+          <w:lang w:val="en-US" w:eastAsia="zh-CN" w:bidi="ar"/>
+        </w:rPr>
+      </w:pPr>
       <w:bookmarkStart w:id="0" w:name="_GoBack"/>
       <w:bookmarkEnd w:id="0"/>
     </w:p>
@@ -143,91 +344,102 @@
         <w:widowControl/>
         <w:suppressLineNumbers w:val="0"/>
         <w:jc w:val="left"/>
-      </w:pPr>
-    </w:p>
-    <w:p>
-      <w:pPr>
-        <w:keepNext w:val="0"/>
-        <w:keepLines w:val="0"/>
-        <w:widowControl/>
-        <w:suppressLineNumbers w:val="0"/>
-        <w:jc w:val="left"/>
-      </w:pPr>
-      <w:r>
-        <w:rPr>
-          <w:rFonts w:ascii="宋体" w:hAnsi="宋体" w:eastAsia="宋体" w:cs="宋体"/>
-          <w:kern w:val="0"/>
-          <w:sz w:val="24"/>
-          <w:szCs w:val="24"/>
-          <w:lang w:val="en-US" w:eastAsia="zh-CN" w:bidi="ar"/>
-        </w:rPr>
-        <w:t>普陀开票</w:t>
-      </w:r>
-    </w:p>
-    <w:p>
-      <w:pPr>
-        <w:keepNext w:val="0"/>
-        <w:keepLines w:val="0"/>
-        <w:widowControl/>
-        <w:suppressLineNumbers w:val="0"/>
-        <w:jc w:val="left"/>
-      </w:pPr>
-      <w:r>
-        <w:rPr>
-          <w:rFonts w:ascii="宋体" w:hAnsi="宋体" w:eastAsia="宋体" w:cs="宋体"/>
-          <w:kern w:val="0"/>
-          <w:sz w:val="24"/>
-          <w:szCs w:val="24"/>
-          <w:lang w:val="en-US" w:eastAsia="zh-CN" w:bidi="ar"/>
-        </w:rPr>
-        <w:t>http://123.157.78.187:8089/invoiceApi/zlkc/getOrderInfo?serialNum=90930_19_2020062909583322HT</w:t>
-      </w:r>
-    </w:p>
-    <w:p>
-      <w:pPr>
-        <w:keepNext w:val="0"/>
-        <w:keepLines w:val="0"/>
-        <w:widowControl/>
-        <w:suppressLineNumbers w:val="0"/>
-        <w:jc w:val="left"/>
-      </w:pPr>
-    </w:p>
-    <w:p>
-      <w:pPr>
-        <w:keepNext w:val="0"/>
-        <w:keepLines w:val="0"/>
-        <w:widowControl/>
-        <w:suppressLineNumbers w:val="0"/>
-        <w:jc w:val="left"/>
-      </w:pPr>
-      <w:r>
-        <w:rPr>
-          <w:rFonts w:ascii="宋体" w:hAnsi="宋体" w:eastAsia="宋体" w:cs="宋体"/>
-          <w:kern w:val="0"/>
-          <w:sz w:val="24"/>
-          <w:szCs w:val="24"/>
-          <w:lang w:val="en-US" w:eastAsia="zh-CN" w:bidi="ar"/>
-        </w:rPr>
-        <w:t>开票</w:t>
-      </w:r>
-    </w:p>
-    <w:p>
-      <w:pPr>
-        <w:keepNext w:val="0"/>
-        <w:keepLines w:val="0"/>
-        <w:widowControl/>
-        <w:suppressLineNumbers w:val="0"/>
-        <w:jc w:val="left"/>
-      </w:pPr>
-      <w:r>
-        <w:rPr>
-          <w:rFonts w:ascii="宋体" w:hAnsi="宋体" w:eastAsia="宋体" w:cs="宋体"/>
-          <w:kern w:val="0"/>
-          <w:sz w:val="24"/>
-          <w:szCs w:val="24"/>
-          <w:lang w:val="en-US" w:eastAsia="zh-CN" w:bidi="ar"/>
-        </w:rPr>
-        <w:t>/invoiceApi/zlkc/doInvoice</w:t>
+        <w:rPr>
+          <w:rFonts w:hint="eastAsia" w:ascii="宋体" w:hAnsi="宋体" w:eastAsia="宋体" w:cs="宋体"/>
+          <w:kern w:val="0"/>
+          <w:sz w:val="24"/>
+          <w:szCs w:val="24"/>
+          <w:lang w:val="en-US" w:eastAsia="zh-CN" w:bidi="ar"/>
+        </w:rPr>
+      </w:pPr>
+      <w:r>
+        <w:rPr>
+          <w:rFonts w:hint="eastAsia" w:ascii="宋体" w:hAnsi="宋体" w:eastAsia="宋体" w:cs="宋体"/>
+          <w:kern w:val="0"/>
+          <w:sz w:val="24"/>
+          <w:szCs w:val="24"/>
+          <w:lang w:val="en-US" w:eastAsia="zh-CN" w:bidi="ar"/>
+        </w:rPr>
+        <w:t>{</w:t>
+      </w:r>
+    </w:p>
+    <w:p>
+      <w:pPr>
+        <w:keepNext w:val="0"/>
+        <w:keepLines w:val="0"/>
+        <w:widowControl/>
+        <w:suppressLineNumbers w:val="0"/>
+        <w:jc w:val="left"/>
+        <w:rPr>
+          <w:rFonts w:hint="eastAsia" w:ascii="宋体" w:hAnsi="宋体" w:eastAsia="宋体" w:cs="宋体"/>
+          <w:kern w:val="0"/>
+          <w:sz w:val="24"/>
+          <w:szCs w:val="24"/>
+          <w:lang w:val="en-US" w:eastAsia="zh-CN" w:bidi="ar"/>
+        </w:rPr>
+      </w:pPr>
+      <w:r>
+        <w:rPr>
+          <w:rFonts w:hint="eastAsia" w:ascii="宋体" w:hAnsi="宋体" w:eastAsia="宋体" w:cs="宋体"/>
+          <w:kern w:val="0"/>
+          <w:sz w:val="24"/>
+          <w:szCs w:val="24"/>
+          <w:lang w:val="en-US" w:eastAsia="zh-CN" w:bidi="ar"/>
+        </w:rPr>
+        <w:tab/>
+        <w:t>"ticket": "gQFl8DwAAAAAAAAAAS5odHRwOi8vd2VpeGluLnFxLmNvbS9xLzAyZkh0VkFCNEZhaGUxMDAwMDAwN3cAAgQtZDJfAwQAAAAA",</w:t>
+      </w:r>
+    </w:p>
+    <w:p>
+      <w:pPr>
+        <w:keepNext w:val="0"/>
+        <w:keepLines w:val="0"/>
+        <w:widowControl/>
+        <w:suppressLineNumbers w:val="0"/>
+        <w:jc w:val="left"/>
+        <w:rPr>
+          <w:rFonts w:hint="eastAsia" w:ascii="宋体" w:hAnsi="宋体" w:eastAsia="宋体" w:cs="宋体"/>
+          <w:kern w:val="0"/>
+          <w:sz w:val="24"/>
+          <w:szCs w:val="24"/>
+          <w:lang w:val="en-US" w:eastAsia="zh-CN" w:bidi="ar"/>
+        </w:rPr>
+      </w:pPr>
+      <w:r>
+        <w:rPr>
+          <w:rFonts w:hint="eastAsia" w:ascii="宋体" w:hAnsi="宋体" w:eastAsia="宋体" w:cs="宋体"/>
+          <w:kern w:val="0"/>
+          <w:sz w:val="24"/>
+          <w:szCs w:val="24"/>
+          <w:lang w:val="en-US" w:eastAsia="zh-CN" w:bidi="ar"/>
+        </w:rPr>
+        <w:t xml:space="preserve">    "url": "http://weixin.qq.com/q/02fHtVAB4Fahe10000007w"</w:t>
+      </w:r>
+    </w:p>
+    <w:p>
+      <w:pPr>
+        <w:keepNext w:val="0"/>
+        <w:keepLines w:val="0"/>
+        <w:widowControl/>
+        <w:suppressLineNumbers w:val="0"/>
+        <w:jc w:val="left"/>
+        <w:rPr>
+          <w:rFonts w:hint="eastAsia" w:ascii="宋体" w:hAnsi="宋体" w:eastAsia="宋体" w:cs="宋体"/>
+          <w:kern w:val="0"/>
+          <w:sz w:val="24"/>
+          <w:szCs w:val="24"/>
+          <w:lang w:val="en-US" w:eastAsia="zh-CN" w:bidi="ar"/>
+        </w:rPr>
+      </w:pPr>
+      <w:r>
+        <w:rPr>
+          <w:rFonts w:hint="eastAsia" w:ascii="宋体" w:hAnsi="宋体" w:eastAsia="宋体" w:cs="宋体"/>
+          <w:kern w:val="0"/>
+          <w:sz w:val="24"/>
+          <w:szCs w:val="24"/>
+          <w:lang w:val="en-US" w:eastAsia="zh-CN" w:bidi="ar"/>
+        </w:rPr>
+        <w:t>}</w:t>
       </w:r>
     </w:p>
     <w:p>
@@ -490,7 +702,7 @@
     <w:lsdException w:qFormat="1" w:unhideWhenUsed="0" w:uiPriority="0" w:semiHidden="0" w:name="Title"/>
     <w:lsdException w:unhideWhenUsed="0" w:uiPriority="0" w:semiHidden="0" w:name="Closing"/>
     <w:lsdException w:unhideWhenUsed="0" w:uiPriority="0" w:semiHidden="0" w:name="Signature"/>
-    <w:lsdException w:unhideWhenUsed="0" w:uiPriority="0" w:name="Default Paragraph Font"/>
+    <w:lsdException w:qFormat="1" w:unhideWhenUsed="0" w:uiPriority="0" w:name="Default Paragraph Font"/>
     <w:lsdException w:unhideWhenUsed="0" w:uiPriority="0" w:semiHidden="0" w:name="Body Text"/>
     <w:lsdException w:unhideWhenUsed="0" w:uiPriority="0" w:semiHidden="0" w:name="Body Text Indent"/>
     <w:lsdException w:unhideWhenUsed="0" w:uiPriority="0" w:semiHidden="0" w:name="List Continue"/>
@@ -693,6 +905,7 @@
   <w:style w:type="character" w:default="1" w:styleId="3">
     <w:name w:val="Default Paragraph Font"/>
     <w:semiHidden/>
+    <w:qFormat/>
     <w:uiPriority w:val="0"/>
   </w:style>
   <w:style w:type="table" w:default="1" w:styleId="2">
